--- a/Class Diagram/AgentClassDiagram.docx
+++ b/Class Diagram/AgentClassDiagram.docx
@@ -33,13 +33,7 @@
             </w:pPr>
             <w:proofErr w:type="spellStart"/>
             <w:r>
-              <w:t>Agen</w:t>
-            </w:r>
-            <w:r>
-              <w:t>cy</w:t>
-            </w:r>
-            <w:r>
-              <w:t>Handler</w:t>
+              <w:t>AgencyHandler</w:t>
             </w:r>
             <w:proofErr w:type="spellEnd"/>
           </w:p>
@@ -63,34 +57,28 @@
               <w:t>+</w:t>
             </w:r>
             <w:proofErr w:type="spellStart"/>
-            <w:r>
-              <w:t>createAgent</w:t>
+            <w:proofErr w:type="gramStart"/>
+            <w:r>
+              <w:t>createAgen</w:t>
+            </w:r>
+            <w:r>
+              <w:t>cy</w:t>
             </w:r>
             <w:proofErr w:type="spellEnd"/>
             <w:r>
               <w:t>(</w:t>
             </w:r>
             <w:proofErr w:type="spellStart"/>
-            <w:r>
-              <w:t>agen</w:t>
+            <w:proofErr w:type="gramEnd"/>
+            <w:r>
+              <w:t>ID,name,address,email,phone</w:t>
+            </w:r>
+            <w:proofErr w:type="spellEnd"/>
+            <w:r>
+              <w:t>) : Agen</w:t>
             </w:r>
             <w:r>
               <w:t>cy</w:t>
-            </w:r>
-            <w:r>
-              <w:t>_</w:t>
-            </w:r>
-            <w:proofErr w:type="gramStart"/>
-            <w:r>
-              <w:t>ID,name</w:t>
-            </w:r>
-            <w:proofErr w:type="gramEnd"/>
-            <w:r>
-              <w:t>,address,email,phone</w:t>
-            </w:r>
-            <w:proofErr w:type="spellEnd"/>
-            <w:r>
-              <w:t>) : Agent</w:t>
             </w:r>
           </w:p>
           <w:p>

--- a/Class Diagram/AgentClassDiagram.docx
+++ b/Class Diagram/AgentClassDiagram.docx
@@ -31,11 +31,9 @@
             <w:pPr>
               <w:jc w:val="center"/>
             </w:pPr>
-            <w:proofErr w:type="spellStart"/>
             <w:r>
               <w:t>AgencyHandler</w:t>
             </w:r>
-            <w:proofErr w:type="spellEnd"/>
           </w:p>
         </w:tc>
       </w:tr>
@@ -54,84 +52,41 @@
           </w:tcPr>
           <w:p>
             <w:r>
+              <w:t>+createAgen</w:t>
+            </w:r>
+            <w:r>
+              <w:t>cy</w:t>
+            </w:r>
+            <w:r>
+              <w:t>(ID,name,address,email,phone) : Agen</w:t>
+            </w:r>
+            <w:r>
+              <w:t>cy</w:t>
+            </w:r>
+          </w:p>
+          <w:p>
+            <w:r>
               <w:t>+</w:t>
             </w:r>
-            <w:proofErr w:type="spellStart"/>
-            <w:proofErr w:type="gramStart"/>
-            <w:r>
-              <w:t>createAgen</w:t>
-            </w:r>
-            <w:r>
-              <w:t>cy</w:t>
-            </w:r>
-            <w:proofErr w:type="spellEnd"/>
-            <w:r>
-              <w:t>(</w:t>
-            </w:r>
-            <w:proofErr w:type="spellStart"/>
-            <w:proofErr w:type="gramEnd"/>
-            <w:r>
-              <w:t>ID,name,address,email,phone</w:t>
-            </w:r>
-            <w:proofErr w:type="spellEnd"/>
-            <w:r>
-              <w:t>) : Agen</w:t>
-            </w:r>
-            <w:r>
-              <w:t>cy</w:t>
-            </w:r>
-          </w:p>
-          <w:p>
-            <w:r>
-              <w:t>+</w:t>
-            </w:r>
-            <w:proofErr w:type="spellStart"/>
-            <w:proofErr w:type="gramStart"/>
-            <w:r>
-              <w:t>placeOrder</w:t>
-            </w:r>
-            <w:proofErr w:type="spellEnd"/>
-            <w:r>
-              <w:t>(</w:t>
-            </w:r>
-            <w:proofErr w:type="spellStart"/>
-            <w:proofErr w:type="gramEnd"/>
-            <w:r>
-              <w:t>orderNum,Item_ID,Agency_ID</w:t>
-            </w:r>
-            <w:proofErr w:type="spellEnd"/>
+            <w:r>
+              <w:t>placeOrder(orderNum,Item_ID,Agency_ID,</w:t>
+            </w:r>
+            <w:r>
+              <w:t xml:space="preserve"> item_name</w:t>
+            </w:r>
             <w:r>
               <w:t>,</w:t>
             </w:r>
             <w:r>
-              <w:t xml:space="preserve"> </w:t>
-            </w:r>
-            <w:proofErr w:type="spellStart"/>
-            <w:r>
-              <w:t>item_name</w:t>
-            </w:r>
-            <w:r>
-              <w:t>,</w:t>
-            </w:r>
-            <w:r>
               <w:t>item_quanity</w:t>
             </w:r>
-            <w:proofErr w:type="spellEnd"/>
             <w:r>
               <w:t>)</w:t>
             </w:r>
           </w:p>
           <w:p>
             <w:r>
-              <w:t>+makePayment(item_</w:t>
-            </w:r>
-            <w:proofErr w:type="gramStart"/>
-            <w:r>
-              <w:t>quanity,total</w:t>
-            </w:r>
-            <w:proofErr w:type="gramEnd"/>
-            <w:r>
-              <w:t>_money,date_dispatched,expected_delivery_date)</w:t>
+              <w:t>+makePayment(item_quanity,total_money,date_dispatched,expected_delivery_date)</w:t>
             </w:r>
           </w:p>
         </w:tc>
@@ -172,62 +127,20 @@
           </w:tcPr>
           <w:p>
             <w:r>
-              <w:t>-</w:t>
-            </w:r>
-            <w:proofErr w:type="spellStart"/>
-            <w:r>
-              <w:t>Agency_</w:t>
-            </w:r>
-            <w:proofErr w:type="gramStart"/>
-            <w:r>
-              <w:t>ID</w:t>
-            </w:r>
-            <w:proofErr w:type="spellEnd"/>
-            <w:r>
-              <w:t xml:space="preserve"> :</w:t>
-            </w:r>
-            <w:proofErr w:type="gramEnd"/>
-            <w:r>
-              <w:t xml:space="preserve"> string</w:t>
-            </w:r>
-          </w:p>
-          <w:p>
-            <w:r>
-              <w:t>-</w:t>
-            </w:r>
-            <w:proofErr w:type="spellStart"/>
-            <w:r>
-              <w:t>Item_</w:t>
-            </w:r>
-            <w:proofErr w:type="gramStart"/>
-            <w:r>
-              <w:t>ID</w:t>
-            </w:r>
-            <w:proofErr w:type="spellEnd"/>
-            <w:r>
-              <w:t xml:space="preserve"> :string</w:t>
-            </w:r>
-            <w:proofErr w:type="gramEnd"/>
-          </w:p>
-          <w:p>
-            <w:r>
-              <w:t>-</w:t>
-            </w:r>
-            <w:proofErr w:type="spellStart"/>
-            <w:r>
-              <w:t>total_</w:t>
-            </w:r>
-            <w:proofErr w:type="gramStart"/>
-            <w:r>
-              <w:t>money</w:t>
-            </w:r>
-            <w:proofErr w:type="spellEnd"/>
-            <w:r>
-              <w:t xml:space="preserve"> :</w:t>
-            </w:r>
-            <w:proofErr w:type="gramEnd"/>
-            <w:r>
-              <w:t xml:space="preserve"> money</w:t>
+              <w:t>-Agency_ID : string</w:t>
+            </w:r>
+          </w:p>
+          <w:p>
+            <w:r>
+              <w:t>-Item_ID :string</w:t>
+            </w:r>
+          </w:p>
+          <w:p>
+            <w:r>
+              <w:t xml:space="preserve">-total_money : </w:t>
+            </w:r>
+            <w:r>
+              <w:t>float</w:t>
             </w:r>
           </w:p>
           <w:p/>
@@ -242,29 +155,8 @@
             <w:r>
               <w:t>+</w:t>
             </w:r>
-            <w:proofErr w:type="spellStart"/>
-            <w:r>
-              <w:t>createPayment</w:t>
-            </w:r>
-            <w:proofErr w:type="spellEnd"/>
-            <w:r>
-              <w:t>(</w:t>
-            </w:r>
-            <w:proofErr w:type="spellStart"/>
-            <w:r>
-              <w:t>agency_</w:t>
-            </w:r>
-            <w:proofErr w:type="gramStart"/>
-            <w:r>
-              <w:t>ID,item</w:t>
-            </w:r>
-            <w:proofErr w:type="gramEnd"/>
-            <w:r>
-              <w:t>_id,item_price,item_quanity</w:t>
-            </w:r>
-            <w:proofErr w:type="spellEnd"/>
-            <w:r>
-              <w:t>)</w:t>
+            <w:r>
+              <w:t>createPayment(agency_ID,item_id,item_price,item_quanity)</w:t>
             </w:r>
           </w:p>
           <w:p/>
@@ -308,79 +200,34 @@
           </w:tcPr>
           <w:p>
             <w:r>
-              <w:t>-</w:t>
-            </w:r>
-            <w:proofErr w:type="spellStart"/>
-            <w:r>
-              <w:t>agenc</w:t>
+              <w:t>-agenc</w:t>
             </w:r>
             <w:r>
               <w:t>y</w:t>
             </w:r>
             <w:r>
-              <w:t>_</w:t>
-            </w:r>
-            <w:proofErr w:type="gramStart"/>
-            <w:r>
-              <w:t>ID</w:t>
-            </w:r>
-            <w:proofErr w:type="spellEnd"/>
-            <w:r>
-              <w:t xml:space="preserve"> :</w:t>
-            </w:r>
-            <w:proofErr w:type="gramEnd"/>
-            <w:r>
-              <w:t xml:space="preserve"> string</w:t>
-            </w:r>
-          </w:p>
-          <w:p>
-            <w:r>
-              <w:t xml:space="preserve">- </w:t>
-            </w:r>
-            <w:proofErr w:type="gramStart"/>
-            <w:r>
-              <w:t>name :</w:t>
-            </w:r>
-            <w:proofErr w:type="gramEnd"/>
-            <w:r>
-              <w:t xml:space="preserve"> string</w:t>
-            </w:r>
-          </w:p>
-          <w:p>
-            <w:r>
-              <w:t>-</w:t>
-            </w:r>
-            <w:proofErr w:type="gramStart"/>
-            <w:r>
-              <w:t>address :</w:t>
-            </w:r>
-            <w:proofErr w:type="gramEnd"/>
-            <w:r>
-              <w:t xml:space="preserve"> string</w:t>
-            </w:r>
-          </w:p>
-          <w:p>
-            <w:r>
-              <w:t>-</w:t>
-            </w:r>
-            <w:proofErr w:type="gramStart"/>
-            <w:r>
-              <w:t>email :</w:t>
-            </w:r>
-            <w:proofErr w:type="gramEnd"/>
-            <w:r>
-              <w:t xml:space="preserve"> string</w:t>
-            </w:r>
-          </w:p>
-          <w:p>
-            <w:r>
-              <w:t>-</w:t>
-            </w:r>
-            <w:proofErr w:type="gramStart"/>
-            <w:r>
-              <w:t>phone :string</w:t>
-            </w:r>
-            <w:proofErr w:type="gramEnd"/>
+              <w:t>_ID : string</w:t>
+            </w:r>
+          </w:p>
+          <w:p>
+            <w:r>
+              <w:t>- name : string</w:t>
+            </w:r>
+          </w:p>
+          <w:p>
+            <w:r>
+              <w:t>-address : string</w:t>
+            </w:r>
+          </w:p>
+          <w:p>
+            <w:r>
+              <w:t>-email : string</w:t>
+            </w:r>
+          </w:p>
+          <w:p>
+            <w:r>
+              <w:t>-phone :string</w:t>
+            </w:r>
           </w:p>
         </w:tc>
       </w:tr>
@@ -391,75 +238,17 @@
           </w:tcPr>
           <w:p>
             <w:r>
-              <w:t>+</w:t>
-            </w:r>
-            <w:proofErr w:type="spellStart"/>
-            <w:r>
-              <w:t>createAgent</w:t>
-            </w:r>
-            <w:proofErr w:type="spellEnd"/>
-            <w:r>
-              <w:t>(</w:t>
-            </w:r>
-            <w:proofErr w:type="spellStart"/>
-            <w:r>
-              <w:t>agent_</w:t>
-            </w:r>
-            <w:proofErr w:type="gramStart"/>
-            <w:r>
-              <w:t>ID,name</w:t>
-            </w:r>
-            <w:proofErr w:type="gramEnd"/>
-            <w:r>
-              <w:t>,address,email,phone</w:t>
-            </w:r>
-            <w:proofErr w:type="spellEnd"/>
-            <w:r>
-              <w:t>) : Agent</w:t>
-            </w:r>
-          </w:p>
-          <w:p>
-            <w:r>
-              <w:t>+</w:t>
-            </w:r>
-            <w:proofErr w:type="spellStart"/>
-            <w:proofErr w:type="gramStart"/>
-            <w:r>
-              <w:t>placeOrder</w:t>
-            </w:r>
-            <w:proofErr w:type="spellEnd"/>
-            <w:r>
-              <w:t>(</w:t>
-            </w:r>
-            <w:proofErr w:type="spellStart"/>
-            <w:proofErr w:type="gramEnd"/>
-            <w:r>
-              <w:t>orderNum,Item_ID,Agency_ID</w:t>
-            </w:r>
-            <w:proofErr w:type="spellEnd"/>
-            <w:r>
-              <w:t xml:space="preserve">, </w:t>
-            </w:r>
-            <w:proofErr w:type="spellStart"/>
-            <w:r>
-              <w:t>item_name,item_quanity</w:t>
-            </w:r>
-            <w:proofErr w:type="spellEnd"/>
-            <w:r>
-              <w:t>)</w:t>
-            </w:r>
-          </w:p>
-          <w:p>
-            <w:r>
-              <w:t>+makePayment(item_</w:t>
-            </w:r>
-            <w:proofErr w:type="gramStart"/>
-            <w:r>
-              <w:t>quanity,total</w:t>
-            </w:r>
-            <w:proofErr w:type="gramEnd"/>
-            <w:r>
-              <w:t>_money,date_dispatched,expected_delivery_date)</w:t>
+              <w:t>+createAgent(agent_ID,name,address,email,phone) : Agent</w:t>
+            </w:r>
+          </w:p>
+          <w:p>
+            <w:r>
+              <w:t>+placeOrder(orderNum,Item_ID,Agency_ID, item_name,item_quanity)</w:t>
+            </w:r>
+          </w:p>
+          <w:p>
+            <w:r>
+              <w:t>+makePayment(item_quanity,total_money,date_dispatched,expected_delivery_date)</w:t>
             </w:r>
           </w:p>
         </w:tc>
